--- a/System Sekvens Diagram.docx
+++ b/System Sekvens Diagram.docx
@@ -3,194 +3,385 @@
 <w:document xmlns:ve="http://schemas.openxmlformats.org/markup-compatibility/2006" xmlns:o="urn:schemas-microsoft-com:office:office" xmlns:r="http://schemas.openxmlformats.org/officeDocument/2006/relationships" xmlns:m="http://schemas.openxmlformats.org/officeDocument/2006/math" xmlns:v="urn:schemas-microsoft-com:vml" xmlns:wp="http://schemas.openxmlformats.org/drawingml/2006/wordprocessingDrawing" xmlns:w10="urn:schemas-microsoft-com:office:word" xmlns:w="http://schemas.openxmlformats.org/wordprocessingml/2006/main" xmlns:wne="http://schemas.microsoft.com/office/word/2006/wordml">
   <w:body>
     <w:p>
+      <w:r>
+        <w:t>System Sekvens Diagram</w:t>
+      </w:r>
+    </w:p>
+    <w:p/>
+    <w:p>
+      <w:r>
+        <w:t>LAV SSD FÆRDIG TI</w:t>
+      </w:r>
+      <w:r>
+        <w:t>L TORSDAG OG SKRIV EN KONKLUSIO</w:t>
+      </w:r>
+    </w:p>
+    <w:p/>
+    <w:p>
+      <w:proofErr w:type="spellStart"/>
+      <w:r>
+        <w:t>CreateSale</w:t>
+      </w:r>
+      <w:proofErr w:type="spellEnd"/>
+      <w:r>
+        <w:t>()</w:t>
+      </w:r>
+    </w:p>
+    <w:p/>
+    <w:p>
+      <w:proofErr w:type="spellStart"/>
+      <w:r>
+        <w:t>CreateSale</w:t>
+      </w:r>
+      <w:proofErr w:type="spellEnd"/>
+      <w:r>
+        <w:t xml:space="preserve">() starter med </w:t>
+      </w:r>
+      <w:proofErr w:type="spellStart"/>
+      <w:r>
+        <w:t>UIet</w:t>
+      </w:r>
+      <w:proofErr w:type="spellEnd"/>
+      <w:r>
+        <w:t xml:space="preserve"> kalder en </w:t>
+      </w:r>
+      <w:r>
+        <w:t xml:space="preserve">metode nede i </w:t>
+      </w:r>
+      <w:proofErr w:type="spellStart"/>
+      <w:r>
+        <w:t>inputUI</w:t>
+      </w:r>
+      <w:proofErr w:type="spellEnd"/>
+      <w:r>
+        <w:t xml:space="preserve"> der spørger efter </w:t>
+      </w:r>
+      <w:proofErr w:type="spellStart"/>
+      <w:r>
+        <w:t>employeeID</w:t>
+      </w:r>
+      <w:proofErr w:type="spellEnd"/>
+      <w:r>
+        <w:t xml:space="preserve">, og derefter kørere de hele vejen </w:t>
+      </w:r>
+      <w:proofErr w:type="gramStart"/>
+      <w:r>
+        <w:t>ned  modellaget</w:t>
+      </w:r>
+      <w:proofErr w:type="gramEnd"/>
+      <w:r>
+        <w:t xml:space="preserve"> og finder den </w:t>
+      </w:r>
+      <w:proofErr w:type="spellStart"/>
+      <w:r>
+        <w:t>employee</w:t>
+      </w:r>
+      <w:proofErr w:type="spellEnd"/>
+      <w:r>
+        <w:t xml:space="preserve"> vi indtastede idet på. Egentlig skulle denne funktion være automatiseret efter vores </w:t>
+      </w:r>
+      <w:proofErr w:type="spellStart"/>
+      <w:r>
+        <w:t>login</w:t>
+      </w:r>
+      <w:proofErr w:type="spellEnd"/>
+      <w:r>
+        <w:t xml:space="preserve"> system, så den automatisk ville tage den medarbejder der er logget ind.  Derefter bliver der fundet et item ud fra et </w:t>
+      </w:r>
+      <w:proofErr w:type="spellStart"/>
+      <w:r>
+        <w:t>itemID</w:t>
+      </w:r>
+      <w:proofErr w:type="spellEnd"/>
+      <w:r>
+        <w:t xml:space="preserve">.  Derefter kalder den en metode der spørger hvor mange items der er med det </w:t>
+      </w:r>
+      <w:proofErr w:type="spellStart"/>
+      <w:r>
+        <w:t>itemID</w:t>
+      </w:r>
+      <w:proofErr w:type="spellEnd"/>
+      <w:r>
+        <w:t xml:space="preserve">. Derefter er der et check på om det ønskede antal er større end </w:t>
+      </w:r>
+      <w:proofErr w:type="spellStart"/>
+      <w:r>
+        <w:t>itemsInstock</w:t>
+      </w:r>
+      <w:proofErr w:type="spellEnd"/>
+      <w:r>
+        <w:t>, og så længe det er det bliver du bedt om at indtaste et nyt tal.</w:t>
+      </w:r>
+      <w:r>
+        <w:t xml:space="preserve"> Hereft</w:t>
+      </w:r>
+      <w:r>
+        <w:t xml:space="preserve">er bliver </w:t>
+      </w:r>
+      <w:proofErr w:type="gramStart"/>
+      <w:r>
+        <w:t>selve  kaldet</w:t>
+      </w:r>
+      <w:proofErr w:type="gramEnd"/>
+      <w:r>
+        <w:t xml:space="preserve"> </w:t>
+      </w:r>
+      <w:proofErr w:type="spellStart"/>
+      <w:r>
+        <w:t>kaldet</w:t>
+      </w:r>
+      <w:proofErr w:type="spellEnd"/>
+      <w:r>
+        <w:t xml:space="preserve"> til at oprette salget nede i </w:t>
+      </w:r>
+      <w:proofErr w:type="spellStart"/>
+      <w:r>
+        <w:t>controlleren</w:t>
+      </w:r>
+      <w:proofErr w:type="spellEnd"/>
+      <w:r>
+        <w:t xml:space="preserve">, med flere af parametrene fra oven.  Hvor den først finder </w:t>
+      </w:r>
+      <w:proofErr w:type="spellStart"/>
+      <w:r>
+        <w:t>employee</w:t>
+      </w:r>
+      <w:proofErr w:type="spellEnd"/>
+      <w:r>
+        <w:t xml:space="preserve">, derefter kaldes konstruktøren i Sale så salget oprettes, derefter bliver der oprettet et discount objekt som knyttes til salget, derefter bliver salget lagt over i salgs containeren, og til sidst bliver der tilføjet en </w:t>
+      </w:r>
+      <w:proofErr w:type="spellStart"/>
+      <w:r>
+        <w:t>salgslinie</w:t>
+      </w:r>
+      <w:proofErr w:type="spellEnd"/>
+      <w:r>
+        <w:t>.</w:t>
+      </w:r>
+    </w:p>
+    <w:p/>
+    <w:p/>
+    <w:p/>
+    <w:p>
+      <w:proofErr w:type="spellStart"/>
+      <w:r>
+        <w:t>AddSalesLineItem</w:t>
+      </w:r>
+      <w:proofErr w:type="spellEnd"/>
+      <w:r>
+        <w:t>()</w:t>
+      </w:r>
+    </w:p>
+    <w:p/>
+    <w:p>
+      <w:r>
+        <w:t xml:space="preserve">Vi starter med at hente et item fra item containeren igennem </w:t>
+      </w:r>
+      <w:proofErr w:type="spellStart"/>
+      <w:r>
+        <w:t>controlleren</w:t>
+      </w:r>
+      <w:proofErr w:type="spellEnd"/>
+      <w:r>
+        <w:t xml:space="preserve">.  Derefter </w:t>
+      </w:r>
+      <w:r>
+        <w:t xml:space="preserve">er der et loop som </w:t>
+      </w:r>
+      <w:proofErr w:type="spellStart"/>
+      <w:r>
+        <w:t>checker</w:t>
+      </w:r>
+      <w:proofErr w:type="spellEnd"/>
+      <w:r>
+        <w:t xml:space="preserve"> om </w:t>
+      </w:r>
+      <w:proofErr w:type="spellStart"/>
+      <w:r>
+        <w:t>inputQuntity</w:t>
+      </w:r>
+      <w:proofErr w:type="spellEnd"/>
+      <w:r>
+        <w:t xml:space="preserve"> er </w:t>
+      </w:r>
+      <w:proofErr w:type="spellStart"/>
+      <w:r>
+        <w:t>størrere</w:t>
+      </w:r>
+      <w:proofErr w:type="spellEnd"/>
+      <w:r>
+        <w:t xml:space="preserve"> end de items vi lige har hentet. Derefter bliver </w:t>
+      </w:r>
+      <w:proofErr w:type="spellStart"/>
+      <w:r>
+        <w:t>itemIDet</w:t>
+      </w:r>
+      <w:proofErr w:type="spellEnd"/>
+      <w:r>
+        <w:t xml:space="preserve"> hentet sammen med prisen og items på lageret, derefter bliver </w:t>
+      </w:r>
+      <w:proofErr w:type="spellStart"/>
+      <w:r>
+        <w:t>saleslineitemet</w:t>
+      </w:r>
+      <w:proofErr w:type="spellEnd"/>
+      <w:r>
+        <w:t xml:space="preserve"> oprettet med en pris, og et objekt af item, og hvor mange af dem der er i. Nu bliver </w:t>
+      </w:r>
+      <w:proofErr w:type="spellStart"/>
+      <w:r>
+        <w:t>SLi</w:t>
+      </w:r>
+      <w:proofErr w:type="spellEnd"/>
+      <w:r>
+        <w:t xml:space="preserve"> så lagt ind i et salg, efter den er lagt ind i salget bliver </w:t>
+      </w:r>
+      <w:proofErr w:type="spellStart"/>
+      <w:r>
+        <w:t>stock</w:t>
+      </w:r>
+      <w:proofErr w:type="spellEnd"/>
+      <w:r>
+        <w:t xml:space="preserve"> opdateret så den passer med virkeligheden.  Herefter er det hvis det er et salg med units, - dette bliver </w:t>
+      </w:r>
+      <w:proofErr w:type="spellStart"/>
+      <w:r>
+        <w:t>checket</w:t>
+      </w:r>
+      <w:proofErr w:type="spellEnd"/>
+      <w:r>
+        <w:t xml:space="preserve"> i det enkelte salg</w:t>
+      </w:r>
+      <w:r>
+        <w:t>, der er det lavet sådan at den altid tager de varer der har lagt længst tid på lageret, det bliver gjort ved at tage de første fra listen, derefter bliver de tilføjet.  Til sidst fjernes de fra lageret.</w:t>
+      </w:r>
+    </w:p>
+    <w:p/>
+    <w:p/>
+    <w:p/>
+    <w:p>
+      <w:r>
+        <w:t>Hvad gør vi med designklassediagram</w:t>
+      </w:r>
+    </w:p>
+    <w:p>
+      <w:r>
+        <w:t>Hvordan skal metoderne kommenteres</w:t>
+      </w:r>
+    </w:p>
+    <w:p>
+      <w:r>
+        <w:t xml:space="preserve">Hvor mange SSD skal der i rapporten – skal man beskrive dem </w:t>
+      </w:r>
+      <w:proofErr w:type="gramStart"/>
+      <w:r>
+        <w:t>slavisk ?</w:t>
+      </w:r>
+      <w:proofErr w:type="gramEnd"/>
+    </w:p>
+    <w:p>
+      <w:proofErr w:type="spellStart"/>
+      <w:r>
+        <w:t>UnitTest</w:t>
+      </w:r>
+      <w:proofErr w:type="spellEnd"/>
+      <w:r>
+        <w:t>.</w:t>
+      </w:r>
+    </w:p>
+    <w:p/>
+    <w:p/>
+    <w:p/>
+    <w:p>
       <w:pPr>
-        <w:rPr>
-          <w:lang w:val="en-US"/>
-        </w:rPr>
+        <w:pStyle w:val="Overskrift2"/>
       </w:pPr>
       <w:r>
-        <w:rPr>
-          <w:lang w:val="en-US"/>
-        </w:rPr>
-        <w:t xml:space="preserve">System </w:t>
-      </w:r>
-      <w:proofErr w:type="spellStart"/>
-      <w:r>
-        <w:rPr>
-          <w:lang w:val="en-US"/>
-        </w:rPr>
-        <w:t>Sekvens</w:t>
-      </w:r>
-      <w:proofErr w:type="spellEnd"/>
-      <w:r>
-        <w:rPr>
-          <w:lang w:val="en-US"/>
-        </w:rPr>
-        <w:t xml:space="preserve"> Diagram</w:t>
-      </w:r>
-    </w:p>
-    <w:p>
-      <w:pPr>
-        <w:rPr>
-          <w:lang w:val="en-US"/>
-        </w:rPr>
-      </w:pPr>
-    </w:p>
-    <w:p>
-      <w:pPr>
-        <w:rPr>
-          <w:lang w:val="en-US"/>
-        </w:rPr>
-      </w:pPr>
-      <w:proofErr w:type="spellStart"/>
-      <w:proofErr w:type="gramStart"/>
-      <w:r>
-        <w:rPr>
-          <w:lang w:val="en-US"/>
-        </w:rPr>
-        <w:t>CreateSale</w:t>
-      </w:r>
-      <w:proofErr w:type="spellEnd"/>
-      <w:r>
-        <w:rPr>
-          <w:lang w:val="en-US"/>
-        </w:rPr>
-        <w:t>()</w:t>
-      </w:r>
-      <w:proofErr w:type="gramEnd"/>
-    </w:p>
-    <w:p>
-      <w:pPr>
-        <w:rPr>
-          <w:lang w:val="en-US"/>
-        </w:rPr>
-      </w:pPr>
-    </w:p>
-    <w:p>
-      <w:proofErr w:type="spellStart"/>
-      <w:r>
-        <w:t>CreateSale</w:t>
-      </w:r>
-      <w:proofErr w:type="spellEnd"/>
-      <w:r>
-        <w:t xml:space="preserve">() starter med </w:t>
-      </w:r>
-      <w:proofErr w:type="spellStart"/>
-      <w:r>
-        <w:t>UIet</w:t>
-      </w:r>
-      <w:proofErr w:type="spellEnd"/>
-      <w:r>
-        <w:t xml:space="preserve"> kalder en </w:t>
-      </w:r>
-      <w:r>
-        <w:t xml:space="preserve">metode nede i </w:t>
-      </w:r>
-      <w:proofErr w:type="spellStart"/>
-      <w:r>
-        <w:t>inputUI</w:t>
-      </w:r>
-      <w:proofErr w:type="spellEnd"/>
-      <w:r>
-        <w:t xml:space="preserve"> der spørger efter </w:t>
-      </w:r>
-      <w:proofErr w:type="spellStart"/>
-      <w:r>
-        <w:t>employeeID</w:t>
-      </w:r>
-      <w:proofErr w:type="spellEnd"/>
-      <w:r>
-        <w:t xml:space="preserve">, og derefter kørere de hele vejen </w:t>
-      </w:r>
-      <w:proofErr w:type="gramStart"/>
-      <w:r>
-        <w:t>ned  modellaget</w:t>
-      </w:r>
-      <w:proofErr w:type="gramEnd"/>
-      <w:r>
-        <w:t xml:space="preserve"> og finder den </w:t>
-      </w:r>
-      <w:proofErr w:type="spellStart"/>
-      <w:r>
-        <w:t>employee</w:t>
-      </w:r>
-      <w:proofErr w:type="spellEnd"/>
-      <w:r>
-        <w:t xml:space="preserve"> vi indtastede idet på. Egentlig skulle denne funktion være automatiseret efter vores </w:t>
-      </w:r>
-      <w:proofErr w:type="spellStart"/>
-      <w:r>
-        <w:t>login</w:t>
-      </w:r>
-      <w:proofErr w:type="spellEnd"/>
-      <w:r>
-        <w:t xml:space="preserve"> system, så den automatisk ville tage den medarbejder der er logget ind.  Derefter bliver der fundet et item ud fra et </w:t>
-      </w:r>
-      <w:proofErr w:type="spellStart"/>
-      <w:r>
-        <w:t>itemID</w:t>
-      </w:r>
-      <w:proofErr w:type="spellEnd"/>
-      <w:r>
-        <w:t xml:space="preserve">.  Derefter kalder den en metode der spørger hvor mange items der er med det </w:t>
-      </w:r>
-      <w:proofErr w:type="spellStart"/>
-      <w:r>
-        <w:t>itemID</w:t>
-      </w:r>
-      <w:proofErr w:type="spellEnd"/>
-      <w:r>
-        <w:t xml:space="preserve">. Derefter er der et check på om det ønskede antal er større end </w:t>
-      </w:r>
-      <w:proofErr w:type="spellStart"/>
-      <w:r>
-        <w:t>itemsInstock</w:t>
-      </w:r>
-      <w:proofErr w:type="spellEnd"/>
-      <w:r>
-        <w:t>, og så længe det er det bliver du bedt om at indtaste et nyt tal.</w:t>
-      </w:r>
-      <w:r>
-        <w:t xml:space="preserve"> Hereft</w:t>
-      </w:r>
-      <w:r>
-        <w:t xml:space="preserve">er bliver </w:t>
-      </w:r>
-      <w:proofErr w:type="gramStart"/>
-      <w:r>
-        <w:t>selve  kaldet</w:t>
-      </w:r>
-      <w:proofErr w:type="gramEnd"/>
-      <w:r>
-        <w:t xml:space="preserve"> </w:t>
-      </w:r>
-      <w:proofErr w:type="spellStart"/>
-      <w:r>
-        <w:t>kaldet</w:t>
-      </w:r>
-      <w:proofErr w:type="spellEnd"/>
-      <w:r>
-        <w:t xml:space="preserve"> til at oprette salget nede i </w:t>
-      </w:r>
-      <w:proofErr w:type="spellStart"/>
-      <w:r>
-        <w:t>controlleren</w:t>
-      </w:r>
-      <w:proofErr w:type="spellEnd"/>
-      <w:r>
-        <w:t xml:space="preserve">, med flere af parametrene fra oven.  Hvor den først finder </w:t>
-      </w:r>
-      <w:proofErr w:type="spellStart"/>
-      <w:r>
-        <w:t>employee</w:t>
-      </w:r>
-      <w:proofErr w:type="spellEnd"/>
-      <w:r>
-        <w:t>, derefter kaldes konstruktøren i Sale så salget oprettes, derefter bliver der oprettet et discount objekt som knyttes til salget, derefter bliver salget lagt over i salgs containeren, og til sidst bliver der tilføjet en salgslinie.</w:t>
+        <w:t>Konklusion</w:t>
+      </w:r>
+    </w:p>
+    <w:p>
+      <w:r>
+        <w:t xml:space="preserve">Vi skulle lave et system til </w:t>
+      </w:r>
+      <w:proofErr w:type="spellStart"/>
+      <w:r>
+        <w:t>vestbjerg</w:t>
+      </w:r>
+      <w:proofErr w:type="spellEnd"/>
+      <w:r>
+        <w:t xml:space="preserve"> byggecenter,</w:t>
+      </w:r>
+      <w:r>
+        <w:t xml:space="preserve"> hvor vi først lagde en tidsplan, som vi faktisk har overholdt og endda nogle gange været foran. F</w:t>
+      </w:r>
+      <w:r>
+        <w:t xml:space="preserve">or </w:t>
+      </w:r>
+      <w:r>
+        <w:t>at lave et system til byggecentret måtte</w:t>
+      </w:r>
+      <w:r>
+        <w:t xml:space="preserve"> vi </w:t>
+      </w:r>
+      <w:r>
+        <w:t>lave en</w:t>
+      </w:r>
+      <w:r>
+        <w:t xml:space="preserve"> analyse af byggecentret for at finde ud af hvordan det egentlig var opbygget. Vi fandt ud at deres økonomi var helt udmærket, og de sagtens kunne ansætte en konsulent til at holde styr på deres IT fremover. </w:t>
+      </w:r>
+      <w:r>
+        <w:t xml:space="preserve"> Herefter var der en række af krav systemet skulle overholde, og vi skulle finde ud af hvilke ting der skulle </w:t>
+      </w:r>
+      <w:proofErr w:type="spellStart"/>
+      <w:r>
+        <w:t>prioiteres</w:t>
+      </w:r>
+      <w:proofErr w:type="spellEnd"/>
+      <w:r>
+        <w:t xml:space="preserve"> højst, og ved hjælp af parker </w:t>
+      </w:r>
+      <w:proofErr w:type="spellStart"/>
+      <w:r>
+        <w:t>benson</w:t>
+      </w:r>
+      <w:proofErr w:type="spellEnd"/>
+      <w:r>
+        <w:t xml:space="preserve"> valgte vi at salg ville være den vigtigste </w:t>
+      </w:r>
+      <w:proofErr w:type="spellStart"/>
+      <w:r>
+        <w:t>usecase</w:t>
+      </w:r>
+      <w:proofErr w:type="spellEnd"/>
+      <w:r>
+        <w:t xml:space="preserve"> at få implementeret. Nu skulle der designes dette var der mange uenigheder over, om hvordan det ville være smartest, og vi har da også ændret på det et par gange løbende, men vi syntes vi er kommet frem til en rigtig fornuftig løsning. Så skulle der kodes, dette gik ret stærkt, og somme tider for stærkt, så diagrammerne ikke blev helt overholdt.</w:t>
+      </w:r>
+      <w:r>
+        <w:t xml:space="preserve"> Alt i alt syntes vi, vi har lavet et fornuftigt projekt, der er nogle </w:t>
+      </w:r>
+      <w:proofErr w:type="spellStart"/>
+      <w:r>
+        <w:t>nogle</w:t>
+      </w:r>
+      <w:proofErr w:type="spellEnd"/>
+      <w:r>
+        <w:t xml:space="preserve"> småting i kodningen der måske kunne være bedre, men ellers fint.</w:t>
+      </w:r>
+      <w:r>
+        <w:t xml:space="preserve"> Gruppearbejdet har fungeret fint, vi har </w:t>
+      </w:r>
+      <w:proofErr w:type="spellStart"/>
+      <w:r>
+        <w:t>uddeliggeret</w:t>
+      </w:r>
+      <w:proofErr w:type="spellEnd"/>
+      <w:r>
+        <w:t xml:space="preserve"> opgaverne så folk vidste hvad de skulle lave.</w:t>
       </w:r>
     </w:p>
     <w:sectPr>
-      <w:pgSz w:w="12240" w:h="15840"/>
+      <w:pgSz w:w="16839" w:h="23814" w:code="8"/>
       <w:pgMar w:top="1440" w:right="1440" w:bottom="1440" w:left="1440" w:header="720" w:footer="720" w:gutter="0"/>
       <w:cols w:space="720"/>
       <w:docGrid w:linePitch="360"/>
@@ -363,6 +554,30 @@
       <w:lang w:val="da-DK"/>
     </w:rPr>
   </w:style>
+  <w:style w:type="paragraph" w:styleId="Overskrift2">
+    <w:name w:val="heading 2"/>
+    <w:basedOn w:val="Normal"/>
+    <w:next w:val="Normal"/>
+    <w:link w:val="Overskrift2Tegn"/>
+    <w:uiPriority w:val="9"/>
+    <w:unhideWhenUsed/>
+    <w:qFormat/>
+    <w:rsid w:val="002E200C"/>
+    <w:pPr>
+      <w:keepNext/>
+      <w:keepLines/>
+      <w:spacing w:before="200" w:after="0"/>
+      <w:outlineLvl w:val="1"/>
+    </w:pPr>
+    <w:rPr>
+      <w:rFonts w:asciiTheme="majorHAnsi" w:eastAsiaTheme="majorEastAsia" w:hAnsiTheme="majorHAnsi" w:cstheme="majorBidi"/>
+      <w:b/>
+      <w:bCs/>
+      <w:color w:val="4F81BD" w:themeColor="accent1"/>
+      <w:sz w:val="26"/>
+      <w:szCs w:val="26"/>
+    </w:rPr>
+  </w:style>
   <w:style w:type="character" w:default="1" w:styleId="Standardskrifttypeiafsnit">
     <w:name w:val="Default Paragraph Font"/>
     <w:uiPriority w:val="1"/>
@@ -390,6 +605,53 @@
     <w:uiPriority w:val="99"/>
     <w:semiHidden/>
     <w:unhideWhenUsed/>
+  </w:style>
+  <w:style w:type="paragraph" w:styleId="Markeringsbobletekst">
+    <w:name w:val="Balloon Text"/>
+    <w:basedOn w:val="Normal"/>
+    <w:link w:val="MarkeringsbobletekstTegn"/>
+    <w:uiPriority w:val="99"/>
+    <w:semiHidden/>
+    <w:unhideWhenUsed/>
+    <w:rsid w:val="00FC0C15"/>
+    <w:pPr>
+      <w:spacing w:after="0" w:line="240" w:lineRule="auto"/>
+    </w:pPr>
+    <w:rPr>
+      <w:rFonts w:ascii="Tahoma" w:hAnsi="Tahoma" w:cs="Tahoma"/>
+      <w:sz w:val="16"/>
+      <w:szCs w:val="16"/>
+    </w:rPr>
+  </w:style>
+  <w:style w:type="character" w:customStyle="1" w:styleId="MarkeringsbobletekstTegn">
+    <w:name w:val="Markeringsbobletekst Tegn"/>
+    <w:basedOn w:val="Standardskrifttypeiafsnit"/>
+    <w:link w:val="Markeringsbobletekst"/>
+    <w:uiPriority w:val="99"/>
+    <w:semiHidden/>
+    <w:rsid w:val="00FC0C15"/>
+    <w:rPr>
+      <w:rFonts w:ascii="Tahoma" w:hAnsi="Tahoma" w:cs="Tahoma"/>
+      <w:sz w:val="16"/>
+      <w:szCs w:val="16"/>
+      <w:lang w:val="da-DK"/>
+    </w:rPr>
+  </w:style>
+  <w:style w:type="character" w:customStyle="1" w:styleId="Overskrift2Tegn">
+    <w:name w:val="Overskrift 2 Tegn"/>
+    <w:basedOn w:val="Standardskrifttypeiafsnit"/>
+    <w:link w:val="Overskrift2"/>
+    <w:uiPriority w:val="9"/>
+    <w:rsid w:val="002E200C"/>
+    <w:rPr>
+      <w:rFonts w:asciiTheme="majorHAnsi" w:eastAsiaTheme="majorEastAsia" w:hAnsiTheme="majorHAnsi" w:cstheme="majorBidi"/>
+      <w:b/>
+      <w:bCs/>
+      <w:color w:val="4F81BD" w:themeColor="accent1"/>
+      <w:sz w:val="26"/>
+      <w:szCs w:val="26"/>
+      <w:lang w:val="da-DK"/>
+    </w:rPr>
   </w:style>
 </w:styles>
 </file>

--- a/System Sekvens Diagram.docx
+++ b/System Sekvens Diagram.docx
@@ -268,6 +268,9 @@
       <w:r>
         <w:t>Hvordan skal metoderne kommenteres</w:t>
       </w:r>
+      <w:r>
+        <w:t xml:space="preserve"> </w:t>
+      </w:r>
     </w:p>
     <w:p>
       <w:r>
@@ -289,6 +292,27 @@
         <w:t>.</w:t>
       </w:r>
     </w:p>
+    <w:p>
+      <w:proofErr w:type="gramStart"/>
+      <w:r>
+        <w:t>Perspektivering ?</w:t>
+      </w:r>
+      <w:proofErr w:type="gramEnd"/>
+    </w:p>
+    <w:p>
+      <w:proofErr w:type="gramStart"/>
+      <w:r>
+        <w:t>Eventuelt</w:t>
+      </w:r>
+      <w:proofErr w:type="gramEnd"/>
+      <w:r>
+        <w:t xml:space="preserve"> konklusion ?</w:t>
+      </w:r>
+    </w:p>
+    <w:p/>
+    <w:p/>
+    <w:p/>
+    <w:p/>
     <w:p/>
     <w:p/>
     <w:p/>
@@ -366,18 +390,23 @@
       </w:r>
       <w:proofErr w:type="spellEnd"/>
       <w:r>
-        <w:t xml:space="preserve"> småting i kodningen der måske kunne være bedre, men ellers fint.</w:t>
-      </w:r>
-      <w:r>
-        <w:t xml:space="preserve"> Gruppearbejdet har fungeret fint, vi har </w:t>
-      </w:r>
-      <w:proofErr w:type="spellStart"/>
-      <w:r>
-        <w:t>uddeliggeret</w:t>
-      </w:r>
-      <w:proofErr w:type="spellEnd"/>
+        <w:t xml:space="preserve"> småting i kodningen der måske kunne være </w:t>
+      </w:r>
+      <w:r>
+        <w:lastRenderedPageBreak/>
+        <w:t>bedre, men ellers fint.</w:t>
+      </w:r>
+      <w:r>
+        <w:t xml:space="preserve"> Gruppearbejdet har f</w:t>
+      </w:r>
+      <w:r>
+        <w:t>ungeret fint, vi har uddelt</w:t>
+      </w:r>
       <w:r>
         <w:t xml:space="preserve"> opgaverne så folk vidste hvad de skulle lave.</w:t>
+      </w:r>
+      <w:r>
+        <w:t xml:space="preserve"> Alting er ikke lavet helt færdigt, men hvis byggecentret ønsker det skulle det være nemt at udvide systemet med de ting der mangler.</w:t>
       </w:r>
     </w:p>
     <w:sectPr>

--- a/System Sekvens Diagram.docx
+++ b/System Sekvens Diagram.docx
@@ -257,60 +257,151 @@
       </w:r>
     </w:p>
     <w:p/>
-    <w:p/>
-    <w:p/>
-    <w:p>
-      <w:r>
-        <w:t>Hvad gør vi med designklassediagram</w:t>
-      </w:r>
-    </w:p>
-    <w:p>
-      <w:r>
-        <w:t>Hvordan skal metoderne kommenteres</w:t>
-      </w:r>
-      <w:r>
-        <w:t xml:space="preserve"> </w:t>
-      </w:r>
-    </w:p>
-    <w:p>
-      <w:r>
-        <w:t xml:space="preserve">Hvor mange SSD skal der i rapporten – skal man beskrive dem </w:t>
-      </w:r>
+    <w:p>
+      <w:proofErr w:type="spellStart"/>
+      <w:r>
+        <w:t>create</w:t>
+      </w:r>
+      <w:proofErr w:type="spellEnd"/>
+    </w:p>
+    <w:p>
+      <w:proofErr w:type="spellStart"/>
+      <w:r>
+        <w:t>cancelSale</w:t>
+      </w:r>
+      <w:proofErr w:type="spellEnd"/>
+      <w:r>
+        <w:t>()</w:t>
+      </w:r>
+    </w:p>
+    <w:p>
+      <w:pPr>
+        <w:tabs>
+          <w:tab w:val="left" w:pos="5790"/>
+        </w:tabs>
+      </w:pPr>
+      <w:r>
+        <w:t xml:space="preserve">Den starter med at få en liste </w:t>
+      </w:r>
+      <w:proofErr w:type="spellStart"/>
+      <w:r>
+        <w:t>salgslinier</w:t>
+      </w:r>
+      <w:proofErr w:type="spellEnd"/>
+      <w:r>
+        <w:t xml:space="preserve"> fra et </w:t>
+      </w:r>
+      <w:proofErr w:type="spellStart"/>
+      <w:r>
+        <w:t>salgsID</w:t>
+      </w:r>
+      <w:proofErr w:type="spellEnd"/>
+      <w:r>
+        <w:t xml:space="preserve">.  Herefter kørere der et loop så hvor den fjerner alle de salgslinjer der er blevet oprettet så længe salgslinje listen er større end </w:t>
+      </w:r>
+      <w:proofErr w:type="spellStart"/>
+      <w:r>
+        <w:t>index</w:t>
+      </w:r>
+      <w:proofErr w:type="spellEnd"/>
+      <w:r>
+        <w:t xml:space="preserve"> tallet, når alle salgslinjerne er fjernet fra salget bliver selve salget slettet.</w:t>
+      </w:r>
+    </w:p>
+    <w:p>
+      <w:pPr>
+        <w:tabs>
+          <w:tab w:val="left" w:pos="5790"/>
+        </w:tabs>
+      </w:pPr>
+    </w:p>
+    <w:p>
+      <w:pPr>
+        <w:tabs>
+          <w:tab w:val="left" w:pos="5790"/>
+        </w:tabs>
+      </w:pPr>
+      <w:proofErr w:type="spellStart"/>
+      <w:r>
+        <w:t>endSale</w:t>
+      </w:r>
+      <w:proofErr w:type="spellEnd"/>
+      <w:r>
+        <w:t>()</w:t>
+      </w:r>
+    </w:p>
+    <w:p>
+      <w:pPr>
+        <w:tabs>
+          <w:tab w:val="left" w:pos="5790"/>
+        </w:tabs>
+      </w:pPr>
+      <w:r>
+        <w:t xml:space="preserve">Starter med at finde salget igennem </w:t>
+      </w:r>
+      <w:proofErr w:type="spellStart"/>
+      <w:r>
+        <w:t>salgsID</w:t>
+      </w:r>
+      <w:proofErr w:type="spellEnd"/>
+      <w:r>
+        <w:t xml:space="preserve">. Derefter finder den ud af ud af om det er associeret en kunde til salget, hvis der er en kunde tilknyttet </w:t>
+      </w:r>
+      <w:r>
+        <w:t>bliver der tilføjet konto discount, hvis ikke, er der mulighed for standard rabatterne. Til sidst bliver prisen udregnet og salget afsluttes.</w:t>
+      </w:r>
+    </w:p>
+    <w:p>
+      <w:pPr>
+        <w:tabs>
+          <w:tab w:val="left" w:pos="5790"/>
+        </w:tabs>
+      </w:pPr>
+    </w:p>
+    <w:p>
+      <w:pPr>
+        <w:tabs>
+          <w:tab w:val="left" w:pos="5790"/>
+        </w:tabs>
+      </w:pPr>
+      <w:proofErr w:type="spellStart"/>
+      <w:r>
+        <w:t>removeSalesLineItem</w:t>
+      </w:r>
+      <w:proofErr w:type="spellEnd"/>
+      <w:r>
+        <w:t>()</w:t>
+      </w:r>
+    </w:p>
+    <w:p>
+      <w:pPr>
+        <w:tabs>
+          <w:tab w:val="left" w:pos="5790"/>
+        </w:tabs>
+      </w:pPr>
       <w:proofErr w:type="gramStart"/>
       <w:r>
-        <w:t>slavisk ?</w:t>
+        <w:t>den starter med at finde salget.</w:t>
       </w:r>
       <w:proofErr w:type="gramEnd"/>
-    </w:p>
-    <w:p>
-      <w:proofErr w:type="spellStart"/>
-      <w:r>
-        <w:t>UnitTest</w:t>
-      </w:r>
-      <w:proofErr w:type="spellEnd"/>
-      <w:r>
-        <w:t>.</w:t>
-      </w:r>
-    </w:p>
-    <w:p>
-      <w:proofErr w:type="gramStart"/>
-      <w:r>
-        <w:t>Perspektivering ?</w:t>
-      </w:r>
-      <w:proofErr w:type="gramEnd"/>
-    </w:p>
-    <w:p>
-      <w:proofErr w:type="gramStart"/>
-      <w:r>
-        <w:t>Eventuelt</w:t>
-      </w:r>
-      <w:proofErr w:type="gramEnd"/>
-      <w:r>
-        <w:t xml:space="preserve"> konklusion ?</w:t>
-      </w:r>
-    </w:p>
-    <w:p/>
-    <w:p/>
+      <w:r>
+        <w:t xml:space="preserve"> Derefter finder den de salgslinjer der er i salget, så finder den hvilke og hvor mange items der er, derefter lægger den alle de items der var i salgslinjen tilbage i lagret. Hvis det er et item der indeholder units bliver units lagt tilbage. Derefter sletter den salgslinjen og opdatere prisen.</w:t>
+      </w:r>
+    </w:p>
+    <w:p>
+      <w:pPr>
+        <w:tabs>
+          <w:tab w:val="left" w:pos="5790"/>
+        </w:tabs>
+      </w:pPr>
+    </w:p>
+    <w:p>
+      <w:pPr>
+        <w:tabs>
+          <w:tab w:val="left" w:pos="5790"/>
+        </w:tabs>
+      </w:pPr>
+    </w:p>
     <w:p/>
     <w:p/>
     <w:p/>
@@ -355,7 +446,11 @@
         <w:t xml:space="preserve"> analyse af byggecentret for at finde ud af hvordan det egentlig var opbygget. Vi fandt ud at deres økonomi var helt udmærket, og de sagtens kunne ansætte en konsulent til at holde styr på deres IT fremover. </w:t>
       </w:r>
       <w:r>
-        <w:t xml:space="preserve"> Herefter var der en række af krav systemet skulle overholde, og vi skulle finde ud af hvilke ting der skulle </w:t>
+        <w:t xml:space="preserve"> Herefter var der en række af krav systemet skulle </w:t>
+      </w:r>
+      <w:r>
+        <w:lastRenderedPageBreak/>
+        <w:t xml:space="preserve">overholde, og vi skulle finde ud af hvilke ting der skulle </w:t>
       </w:r>
       <w:proofErr w:type="spellStart"/>
       <w:r>
@@ -393,20 +488,45 @@
         <w:t xml:space="preserve"> småting i kodningen der måske kunne være </w:t>
       </w:r>
       <w:r>
-        <w:lastRenderedPageBreak/>
-        <w:t>bedre, men ellers fint.</w:t>
-      </w:r>
-      <w:r>
-        <w:t xml:space="preserve"> Gruppearbejdet har f</w:t>
-      </w:r>
-      <w:r>
-        <w:t>ungeret fint, vi har uddelt</w:t>
-      </w:r>
-      <w:r>
-        <w:t xml:space="preserve"> opgaverne så folk vidste hvad de skulle lave.</w:t>
-      </w:r>
-      <w:r>
-        <w:t xml:space="preserve"> Alting er ikke lavet helt færdigt, men hvis byggecentret ønsker det skulle det være nemt at udvide systemet med de ting der mangler.</w:t>
+        <w:t xml:space="preserve">bedre f.eks. sådan noget som halvdelen af discounten bliver udregnet i </w:t>
+      </w:r>
+      <w:proofErr w:type="spellStart"/>
+      <w:r>
+        <w:t>endSale</w:t>
+      </w:r>
+      <w:proofErr w:type="spellEnd"/>
+      <w:r>
+        <w:t xml:space="preserve">(), i stedet for at udregne det hele i vores </w:t>
+      </w:r>
+      <w:proofErr w:type="spellStart"/>
+      <w:r>
+        <w:t>addDiscount</w:t>
+      </w:r>
+      <w:proofErr w:type="spellEnd"/>
+      <w:r>
+        <w:t>() metode</w:t>
+      </w:r>
+      <w:r>
+        <w:t xml:space="preserve"> </w:t>
+      </w:r>
+      <w:proofErr w:type="gramStart"/>
+      <w:r>
+        <w:t>og  alle</w:t>
+      </w:r>
+      <w:proofErr w:type="gramEnd"/>
+      <w:r>
+        <w:t xml:space="preserve"> kunderne der har en </w:t>
+      </w:r>
+      <w:proofErr w:type="spellStart"/>
+      <w:r>
+        <w:t>account</w:t>
+      </w:r>
+      <w:proofErr w:type="spellEnd"/>
+      <w:r>
+        <w:t xml:space="preserve"> får automatisk ti procents rabat. Altså er a</w:t>
+      </w:r>
+      <w:r>
+        <w:t>lting er ikke lavet helt færdigt, men hvis byggecentret ønsker det skulle det være nemt at udvide systemet med de ting der mangler.</w:t>
       </w:r>
     </w:p>
     <w:sectPr>

--- a/System Sekvens Diagram.docx
+++ b/System Sekvens Diagram.docx
@@ -16,241 +16,60 @@
         <w:t>L TORSDAG OG SKRIV EN KONKLUSIO</w:t>
       </w:r>
     </w:p>
-    <w:p/>
-    <w:p>
-      <w:proofErr w:type="spellStart"/>
-      <w:r>
-        <w:t>CreateSale</w:t>
-      </w:r>
-      <w:proofErr w:type="spellEnd"/>
-      <w:r>
-        <w:t>()</w:t>
-      </w:r>
-    </w:p>
-    <w:p/>
-    <w:p>
-      <w:proofErr w:type="spellStart"/>
-      <w:r>
-        <w:t>CreateSale</w:t>
-      </w:r>
-      <w:proofErr w:type="spellEnd"/>
-      <w:r>
-        <w:t xml:space="preserve">() starter med </w:t>
-      </w:r>
-      <w:proofErr w:type="spellStart"/>
-      <w:r>
-        <w:t>UIet</w:t>
-      </w:r>
-      <w:proofErr w:type="spellEnd"/>
-      <w:r>
-        <w:t xml:space="preserve"> kalder en </w:t>
-      </w:r>
-      <w:r>
-        <w:t xml:space="preserve">metode nede i </w:t>
-      </w:r>
-      <w:proofErr w:type="spellStart"/>
-      <w:r>
-        <w:t>inputUI</w:t>
-      </w:r>
-      <w:proofErr w:type="spellEnd"/>
-      <w:r>
-        <w:t xml:space="preserve"> der spørger efter </w:t>
-      </w:r>
-      <w:proofErr w:type="spellStart"/>
-      <w:r>
-        <w:t>employeeID</w:t>
-      </w:r>
-      <w:proofErr w:type="spellEnd"/>
-      <w:r>
-        <w:t xml:space="preserve">, og derefter kørere de hele vejen </w:t>
-      </w:r>
-      <w:proofErr w:type="gramStart"/>
-      <w:r>
-        <w:t>ned  modellaget</w:t>
-      </w:r>
-      <w:proofErr w:type="gramEnd"/>
-      <w:r>
-        <w:t xml:space="preserve"> og finder den </w:t>
-      </w:r>
-      <w:proofErr w:type="spellStart"/>
-      <w:r>
-        <w:t>employee</w:t>
-      </w:r>
-      <w:proofErr w:type="spellEnd"/>
-      <w:r>
-        <w:t xml:space="preserve"> vi indtastede idet på. Egentlig skulle denne funktion være automatiseret efter vores </w:t>
-      </w:r>
-      <w:proofErr w:type="spellStart"/>
-      <w:r>
-        <w:t>login</w:t>
-      </w:r>
-      <w:proofErr w:type="spellEnd"/>
-      <w:r>
-        <w:t xml:space="preserve"> system, så den automatisk ville tage den medarbejder der er logget ind.  Derefter bliver der fundet et item ud fra et </w:t>
-      </w:r>
-      <w:proofErr w:type="spellStart"/>
-      <w:r>
-        <w:t>itemID</w:t>
-      </w:r>
-      <w:proofErr w:type="spellEnd"/>
-      <w:r>
-        <w:t xml:space="preserve">.  Derefter kalder den en metode der spørger hvor mange items der er med det </w:t>
-      </w:r>
-      <w:proofErr w:type="spellStart"/>
-      <w:r>
-        <w:t>itemID</w:t>
-      </w:r>
-      <w:proofErr w:type="spellEnd"/>
-      <w:r>
-        <w:t xml:space="preserve">. Derefter er der et check på om det ønskede antal er større end </w:t>
-      </w:r>
-      <w:proofErr w:type="spellStart"/>
-      <w:r>
-        <w:t>itemsInstock</w:t>
-      </w:r>
-      <w:proofErr w:type="spellEnd"/>
-      <w:r>
-        <w:t>, og så længe det er det bliver du bedt om at indtaste et nyt tal.</w:t>
+    <w:p>
+      <w:r>
+        <w:t>updateName()</w:t>
+      </w:r>
+    </w:p>
+    <w:p>
+      <w:r>
+        <w:t>først finder den kunden</w:t>
+      </w:r>
+    </w:p>
+    <w:p>
+      <w:r>
+        <w:t>derefter kan navnet sættes – det samme virker for alle de andre attributter, vi har valgt at lave det på denne måde så man ikke behøver at opdatere alle attributterne hver gang, men bare kan opdatere en.</w:t>
+      </w:r>
+    </w:p>
+    <w:p/>
+    <w:p>
+      <w:r>
+        <w:t>CreateSale()</w:t>
+      </w:r>
+    </w:p>
+    <w:p/>
+    <w:p>
+      <w:r>
+        <w:t xml:space="preserve">CreateSale() starter med UIet kalder en </w:t>
+      </w:r>
+      <w:r>
+        <w:t>metode nede i inputUI der spørger efter employeeID, og derefter kørere de hele vejen ned  modellaget og finder den employee vi indtastede idet på. Egentlig skulle denne funktion være automatiseret efter vores login system, så den automatisk ville tage den medarbejder der er logget ind.  Derefter bliver der fundet et item ud fra et itemID.  Derefter kalder den en metode der spørger hvor mange items der er med det itemID</w:t>
+      </w:r>
+      <w:r>
+        <w:t>. Derefter er der et check på om det ønskede antal er større end itemsInstock, og så længe det er det bliver du bedt om at indtaste et nyt tal.</w:t>
       </w:r>
       <w:r>
         <w:t xml:space="preserve"> Hereft</w:t>
       </w:r>
       <w:r>
-        <w:t xml:space="preserve">er bliver </w:t>
-      </w:r>
-      <w:proofErr w:type="gramStart"/>
-      <w:r>
-        <w:t>selve  kaldet</w:t>
-      </w:r>
-      <w:proofErr w:type="gramEnd"/>
-      <w:r>
-        <w:t xml:space="preserve"> </w:t>
-      </w:r>
-      <w:proofErr w:type="spellStart"/>
-      <w:r>
-        <w:t>kaldet</w:t>
-      </w:r>
-      <w:proofErr w:type="spellEnd"/>
-      <w:r>
-        <w:t xml:space="preserve"> til at oprette salget nede i </w:t>
-      </w:r>
-      <w:proofErr w:type="spellStart"/>
-      <w:r>
-        <w:t>controlleren</w:t>
-      </w:r>
-      <w:proofErr w:type="spellEnd"/>
-      <w:r>
-        <w:t xml:space="preserve">, med flere af parametrene fra oven.  Hvor den først finder </w:t>
-      </w:r>
-      <w:proofErr w:type="spellStart"/>
-      <w:r>
-        <w:t>employee</w:t>
-      </w:r>
-      <w:proofErr w:type="spellEnd"/>
-      <w:r>
-        <w:t xml:space="preserve">, derefter kaldes konstruktøren i Sale så salget oprettes, derefter bliver der oprettet et discount objekt som knyttes til salget, derefter bliver salget lagt over i salgs containeren, og til sidst bliver der tilføjet en </w:t>
-      </w:r>
-      <w:proofErr w:type="spellStart"/>
-      <w:r>
-        <w:t>salgslinie</w:t>
-      </w:r>
-      <w:proofErr w:type="spellEnd"/>
-      <w:r>
-        <w:t>.</w:t>
-      </w:r>
-    </w:p>
-    <w:p/>
-    <w:p/>
-    <w:p/>
-    <w:p>
-      <w:proofErr w:type="spellStart"/>
-      <w:r>
-        <w:t>AddSalesLineItem</w:t>
-      </w:r>
-      <w:proofErr w:type="spellEnd"/>
-      <w:r>
-        <w:t>()</w:t>
-      </w:r>
-    </w:p>
-    <w:p/>
-    <w:p>
-      <w:r>
-        <w:t xml:space="preserve">Vi starter med at hente et item fra item containeren igennem </w:t>
-      </w:r>
-      <w:proofErr w:type="spellStart"/>
-      <w:r>
-        <w:t>controlleren</w:t>
-      </w:r>
-      <w:proofErr w:type="spellEnd"/>
-      <w:r>
-        <w:t xml:space="preserve">.  Derefter </w:t>
-      </w:r>
-      <w:r>
-        <w:t xml:space="preserve">er der et loop som </w:t>
-      </w:r>
-      <w:proofErr w:type="spellStart"/>
-      <w:r>
-        <w:t>checker</w:t>
-      </w:r>
-      <w:proofErr w:type="spellEnd"/>
-      <w:r>
-        <w:t xml:space="preserve"> om </w:t>
-      </w:r>
-      <w:proofErr w:type="spellStart"/>
-      <w:r>
-        <w:t>inputQuntity</w:t>
-      </w:r>
-      <w:proofErr w:type="spellEnd"/>
-      <w:r>
-        <w:t xml:space="preserve"> er </w:t>
-      </w:r>
-      <w:proofErr w:type="spellStart"/>
-      <w:r>
-        <w:t>størrere</w:t>
-      </w:r>
-      <w:proofErr w:type="spellEnd"/>
-      <w:r>
-        <w:t xml:space="preserve"> end de items vi lige har hentet. Derefter bliver </w:t>
-      </w:r>
-      <w:proofErr w:type="spellStart"/>
-      <w:r>
-        <w:t>itemIDet</w:t>
-      </w:r>
-      <w:proofErr w:type="spellEnd"/>
-      <w:r>
-        <w:t xml:space="preserve"> hentet sammen med prisen og items på lageret, derefter bliver </w:t>
-      </w:r>
-      <w:proofErr w:type="spellStart"/>
-      <w:r>
-        <w:t>saleslineitemet</w:t>
-      </w:r>
-      <w:proofErr w:type="spellEnd"/>
-      <w:r>
-        <w:t xml:space="preserve"> oprettet med en pris, og et objekt af item, og hvor mange af dem der er i. Nu bliver </w:t>
-      </w:r>
-      <w:proofErr w:type="spellStart"/>
-      <w:r>
-        <w:t>SLi</w:t>
-      </w:r>
-      <w:proofErr w:type="spellEnd"/>
-      <w:r>
-        <w:t xml:space="preserve"> så lagt ind i et salg, efter den er lagt ind i salget bliver </w:t>
-      </w:r>
-      <w:proofErr w:type="spellStart"/>
-      <w:r>
-        <w:t>stock</w:t>
-      </w:r>
-      <w:proofErr w:type="spellEnd"/>
-      <w:r>
-        <w:t xml:space="preserve"> opdateret så den passer med virkeligheden.  Herefter er det hvis det er et salg med units, - dette bliver </w:t>
-      </w:r>
-      <w:proofErr w:type="spellStart"/>
-      <w:r>
-        <w:t>checket</w:t>
-      </w:r>
-      <w:proofErr w:type="spellEnd"/>
-      <w:r>
-        <w:t xml:space="preserve"> i det enkelte salg</w:t>
+        <w:t>er bliver selve  kaldet kaldet til at oprette salget nede i controlleren, med flere af parametrene fra oven.  Hvor den først finder employee, derefter kaldes konstruktøren i Sale så salget oprettes, derefter bliver der oprettet et discount objekt som knyttes til salget, derefter bliver salget lagt over i salgs containeren, og til sidst bliver der tilføjet en salgslinie.</w:t>
+      </w:r>
+    </w:p>
+    <w:p/>
+    <w:p/>
+    <w:p/>
+    <w:p>
+      <w:r>
+        <w:t>AddSalesLineItem()</w:t>
+      </w:r>
+    </w:p>
+    <w:p/>
+    <w:p>
+      <w:r>
+        <w:t xml:space="preserve">Vi starter med at hente et item fra item containeren igennem controlleren.  Derefter </w:t>
+      </w:r>
+      <w:r>
+        <w:t>er der et loop som checker om inputQuntity er størrere end de items vi lige har hentet. Derefter bliver itemIDet hentet sammen med prisen og items på lageret, derefter bliver saleslineitemet oprettet med en pris, og et objekt af item, og hvor mange af dem der er i. Nu bliver SLi så lagt ind i et salg, efter den er lagt ind i salget bliver stock opdateret så den passer med virkeligheden.  Herefter er det hvis det er et salg med units, - dette bliver checket i det enkelte salg</w:t>
       </w:r>
       <w:r>
         <w:t>, der er det lavet sådan at den altid tager de varer der har lagt længst tid på lageret, det bliver gjort ved at tage de første fra listen, derefter bliver de tilføjet.  Til sidst fjernes de fra lageret.</w:t>
@@ -258,94 +77,50 @@
     </w:p>
     <w:p/>
     <w:p>
-      <w:proofErr w:type="spellStart"/>
       <w:r>
         <w:t>create</w:t>
       </w:r>
-      <w:proofErr w:type="spellEnd"/>
-    </w:p>
-    <w:p>
-      <w:proofErr w:type="spellStart"/>
-      <w:r>
-        <w:t>cancelSale</w:t>
-      </w:r>
-      <w:proofErr w:type="spellEnd"/>
-      <w:r>
-        <w:t>()</w:t>
-      </w:r>
-    </w:p>
-    <w:p>
-      <w:pPr>
-        <w:tabs>
-          <w:tab w:val="left" w:pos="5790"/>
-        </w:tabs>
-      </w:pPr>
-      <w:r>
-        <w:t xml:space="preserve">Den starter med at få en liste </w:t>
-      </w:r>
-      <w:proofErr w:type="spellStart"/>
-      <w:r>
-        <w:t>salgslinier</w:t>
-      </w:r>
-      <w:proofErr w:type="spellEnd"/>
-      <w:r>
-        <w:t xml:space="preserve"> fra et </w:t>
-      </w:r>
-      <w:proofErr w:type="spellStart"/>
-      <w:r>
-        <w:t>salgsID</w:t>
-      </w:r>
-      <w:proofErr w:type="spellEnd"/>
-      <w:r>
-        <w:t xml:space="preserve">.  Herefter kørere der et loop så hvor den fjerner alle de salgslinjer der er blevet oprettet så længe salgslinje listen er større end </w:t>
-      </w:r>
-      <w:proofErr w:type="spellStart"/>
-      <w:r>
-        <w:t>index</w:t>
-      </w:r>
-      <w:proofErr w:type="spellEnd"/>
-      <w:r>
-        <w:t xml:space="preserve"> tallet, når alle salgslinjerne er fjernet fra salget bliver selve salget slettet.</w:t>
-      </w:r>
-    </w:p>
-    <w:p>
-      <w:pPr>
-        <w:tabs>
-          <w:tab w:val="left" w:pos="5790"/>
-        </w:tabs>
-      </w:pPr>
-    </w:p>
-    <w:p>
-      <w:pPr>
-        <w:tabs>
-          <w:tab w:val="left" w:pos="5790"/>
-        </w:tabs>
-      </w:pPr>
-      <w:proofErr w:type="spellStart"/>
-      <w:r>
-        <w:t>endSale</w:t>
-      </w:r>
-      <w:proofErr w:type="spellEnd"/>
-      <w:r>
-        <w:t>()</w:t>
-      </w:r>
-    </w:p>
-    <w:p>
-      <w:pPr>
-        <w:tabs>
-          <w:tab w:val="left" w:pos="5790"/>
-        </w:tabs>
-      </w:pPr>
-      <w:r>
-        <w:t xml:space="preserve">Starter med at finde salget igennem </w:t>
-      </w:r>
-      <w:proofErr w:type="spellStart"/>
-      <w:r>
-        <w:t>salgsID</w:t>
-      </w:r>
-      <w:proofErr w:type="spellEnd"/>
-      <w:r>
-        <w:t xml:space="preserve">. Derefter finder den ud af ud af om det er associeret en kunde til salget, hvis der er en kunde tilknyttet </w:t>
+    </w:p>
+    <w:p>
+      <w:r>
+        <w:t>cancelSale()</w:t>
+      </w:r>
+    </w:p>
+    <w:p>
+      <w:pPr>
+        <w:tabs>
+          <w:tab w:val="left" w:pos="5790"/>
+        </w:tabs>
+      </w:pPr>
+      <w:r>
+        <w:t>Den starter med at få en liste salgslinier fra et salgsID.  Herefter kørere der et loop så hvor den fjerner alle de salgslinjer der er blevet oprettet så længe salgslinje listen er større end index tallet, når alle salgslinjerne er fjernet fra salget bliver selve salget slettet.</w:t>
+      </w:r>
+    </w:p>
+    <w:p>
+      <w:pPr>
+        <w:tabs>
+          <w:tab w:val="left" w:pos="5790"/>
+        </w:tabs>
+      </w:pPr>
+    </w:p>
+    <w:p>
+      <w:pPr>
+        <w:tabs>
+          <w:tab w:val="left" w:pos="5790"/>
+        </w:tabs>
+      </w:pPr>
+      <w:r>
+        <w:t>endSale()</w:t>
+      </w:r>
+    </w:p>
+    <w:p>
+      <w:pPr>
+        <w:tabs>
+          <w:tab w:val="left" w:pos="5790"/>
+        </w:tabs>
+      </w:pPr>
+      <w:r>
+        <w:t xml:space="preserve">Starter med at finde salget igennem salgsID. Derefter finder den ud af ud af om det er associeret en kunde til salget, hvis der er en kunde tilknyttet </w:t>
       </w:r>
       <w:r>
         <w:t>bliver der tilføjet konto discount, hvis ikke, er der mulighed for standard rabatterne. Til sidst bliver prisen udregnet og salget afsluttes.</w:t>
@@ -364,28 +139,18 @@
           <w:tab w:val="left" w:pos="5790"/>
         </w:tabs>
       </w:pPr>
-      <w:proofErr w:type="spellStart"/>
-      <w:r>
-        <w:t>removeSalesLineItem</w:t>
-      </w:r>
-      <w:proofErr w:type="spellEnd"/>
-      <w:r>
-        <w:t>()</w:t>
-      </w:r>
-    </w:p>
-    <w:p>
-      <w:pPr>
-        <w:tabs>
-          <w:tab w:val="left" w:pos="5790"/>
-        </w:tabs>
-      </w:pPr>
-      <w:proofErr w:type="gramStart"/>
-      <w:r>
-        <w:t>den starter med at finde salget.</w:t>
-      </w:r>
-      <w:proofErr w:type="gramEnd"/>
-      <w:r>
-        <w:t xml:space="preserve"> Derefter finder den de salgslinjer der er i salget, så finder den hvilke og hvor mange items der er, derefter lægger den alle de items der var i salgslinjen tilbage i lagret. Hvis det er et item der indeholder units bliver units lagt tilbage. Derefter sletter den salgslinjen og opdatere prisen.</w:t>
+      <w:r>
+        <w:t>removeSalesLineItem()</w:t>
+      </w:r>
+    </w:p>
+    <w:p>
+      <w:pPr>
+        <w:tabs>
+          <w:tab w:val="left" w:pos="5790"/>
+        </w:tabs>
+      </w:pPr>
+      <w:r>
+        <w:t>den starter med at finde salget. Derefter finder den de salgslinjer der er i salget, så finder den hvilke og hvor mange items der er, derefter lægger den alle de items der var i salgslinjen tilbage i lagret. Hvis det er et item der indeholder units bliver units lagt tilbage. Derefter sletter den salgslinjen og opdatere prisen.</w:t>
       </w:r>
     </w:p>
     <w:p>
@@ -417,15 +182,7 @@
     </w:p>
     <w:p>
       <w:r>
-        <w:t xml:space="preserve">Vi skulle lave et system til </w:t>
-      </w:r>
-      <w:proofErr w:type="spellStart"/>
-      <w:r>
-        <w:t>vestbjerg</w:t>
-      </w:r>
-      <w:proofErr w:type="spellEnd"/>
-      <w:r>
-        <w:t xml:space="preserve"> byggecenter,</w:t>
+        <w:t>Vi skulle lave et system til vestbjerg byggecenter,</w:t>
       </w:r>
       <w:r>
         <w:t xml:space="preserve"> hvor vi først lagde en tidsplan, som vi faktisk har overholdt og endda nogle gange været foran. F</w:t>
@@ -446,84 +203,16 @@
         <w:t xml:space="preserve"> analyse af byggecentret for at finde ud af hvordan det egentlig var opbygget. Vi fandt ud at deres økonomi var helt udmærket, og de sagtens kunne ansætte en konsulent til at holde styr på deres IT fremover. </w:t>
       </w:r>
       <w:r>
-        <w:t xml:space="preserve"> Herefter var der en række af krav systemet skulle </w:t>
-      </w:r>
-      <w:r>
-        <w:lastRenderedPageBreak/>
-        <w:t xml:space="preserve">overholde, og vi skulle finde ud af hvilke ting der skulle </w:t>
-      </w:r>
-      <w:proofErr w:type="spellStart"/>
-      <w:r>
-        <w:t>prioiteres</w:t>
-      </w:r>
-      <w:proofErr w:type="spellEnd"/>
-      <w:r>
-        <w:t xml:space="preserve"> højst, og ved hjælp af parker </w:t>
-      </w:r>
-      <w:proofErr w:type="spellStart"/>
-      <w:r>
-        <w:t>benson</w:t>
-      </w:r>
-      <w:proofErr w:type="spellEnd"/>
-      <w:r>
-        <w:t xml:space="preserve"> valgte vi at salg ville være den vigtigste </w:t>
-      </w:r>
-      <w:proofErr w:type="spellStart"/>
-      <w:r>
-        <w:t>usecase</w:t>
-      </w:r>
-      <w:proofErr w:type="spellEnd"/>
-      <w:r>
-        <w:t xml:space="preserve"> at få implementeret. Nu skulle der designes dette var der mange uenigheder over, om hvordan det ville være smartest, og vi har da også ændret på det et par gange løbende, men vi syntes vi er kommet frem til en rigtig fornuftig løsning. Så skulle der kodes, dette gik ret stærkt, og somme tider for stærkt, så diagrammerne ikke blev helt overholdt.</w:t>
-      </w:r>
-      <w:r>
-        <w:t xml:space="preserve"> Alt i alt syntes vi, vi har lavet et fornuftigt projekt, der er nogle </w:t>
-      </w:r>
-      <w:proofErr w:type="spellStart"/>
-      <w:r>
-        <w:t>nogle</w:t>
-      </w:r>
-      <w:proofErr w:type="spellEnd"/>
-      <w:r>
-        <w:t xml:space="preserve"> småting i kodningen der måske kunne være </w:t>
-      </w:r>
-      <w:r>
-        <w:t xml:space="preserve">bedre f.eks. sådan noget som halvdelen af discounten bliver udregnet i </w:t>
-      </w:r>
-      <w:proofErr w:type="spellStart"/>
-      <w:r>
-        <w:t>endSale</w:t>
-      </w:r>
-      <w:proofErr w:type="spellEnd"/>
-      <w:r>
-        <w:t xml:space="preserve">(), i stedet for at udregne det hele i vores </w:t>
-      </w:r>
-      <w:proofErr w:type="spellStart"/>
-      <w:r>
-        <w:t>addDiscount</w:t>
-      </w:r>
-      <w:proofErr w:type="spellEnd"/>
-      <w:r>
-        <w:t>() metode</w:t>
-      </w:r>
-      <w:r>
-        <w:t xml:space="preserve"> </w:t>
-      </w:r>
-      <w:proofErr w:type="gramStart"/>
-      <w:r>
-        <w:t>og  alle</w:t>
-      </w:r>
-      <w:proofErr w:type="gramEnd"/>
-      <w:r>
-        <w:t xml:space="preserve"> kunderne der har en </w:t>
-      </w:r>
-      <w:proofErr w:type="spellStart"/>
-      <w:r>
-        <w:t>account</w:t>
-      </w:r>
-      <w:proofErr w:type="spellEnd"/>
-      <w:r>
-        <w:t xml:space="preserve"> får automatisk ti procents rabat. Altså er a</w:t>
+        <w:t xml:space="preserve"> Herefter var der en række af krav systemet skulle overholde, og vi skulle finde ud af hvilke ting der skulle prioiteres højst, og ved hjælp af parker benson valgte vi at salg ville være den vigtigste usecase at få implementeret. Nu skulle der designes dette var der mange uenigheder over, om hvordan det ville være smartest, og vi har da også ændret på det et par gange løbende, men vi syntes vi er kommet frem til en rigtig fornuftig løsning. Så skulle der kodes, dette gik ret stærkt, og somme tider for stærkt, så diagrammerne ikke blev helt overholdt.</w:t>
+      </w:r>
+      <w:r>
+        <w:t xml:space="preserve"> Alt i alt syntes vi, vi har lavet et fornuftigt projekt, der er nogle nogle småting i kodningen der måske kunne være </w:t>
+      </w:r>
+      <w:r>
+        <w:t>bedre f.eks. sådan noget som halvdelen af discounten bliver udregnet i endSale(), i stedet for at udregne det hele i vores addDiscount() metode</w:t>
+      </w:r>
+      <w:r>
+        <w:t xml:space="preserve"> og  alle kunderne der har en account får automatisk ti procents rabat. Altså er a</w:t>
       </w:r>
       <w:r>
         <w:t>lting er ikke lavet helt færdigt, men hvis byggecentret ønsker det skulle det være nemt at udvide systemet med de ting der mangler.</w:t>
